--- a/SelectionScriptsPartII/ScriptDescription.docx
+++ b/SelectionScriptsPartII/ScriptDescription.docx
@@ -6,7 +6,6 @@
       <w:pPr>
         <w:jc w:val="center"/>
         <w:rPr>
-          <w:rFonts w:hint="cs"/>
           <w:b/>
           <w:bCs/>
           <w:sz w:val="40"/>
@@ -29,7 +28,6 @@
     <w:p>
       <w:pPr>
         <w:rPr>
-          <w:rFonts w:hint="cs"/>
           <w:rtl/>
         </w:rPr>
       </w:pPr>
@@ -162,7 +160,6 @@
     <w:p>
       <w:pPr>
         <w:rPr>
-          <w:rFonts w:hint="cs"/>
           <w:rtl/>
         </w:rPr>
       </w:pPr>
@@ -216,7 +213,6 @@
     <w:p>
       <w:pPr>
         <w:rPr>
-          <w:rFonts w:hint="cs"/>
           <w:rtl/>
         </w:rPr>
       </w:pPr>
@@ -245,7 +241,6 @@
     <w:p>
       <w:pPr>
         <w:rPr>
-          <w:rFonts w:hint="cs"/>
           <w:rtl/>
         </w:rPr>
       </w:pPr>
@@ -293,7 +288,6 @@
     <w:p>
       <w:pPr>
         <w:rPr>
-          <w:rFonts w:hint="cs"/>
           <w:rtl/>
         </w:rPr>
       </w:pPr>
@@ -358,7 +352,6 @@
     <w:p>
       <w:pPr>
         <w:rPr>
-          <w:rFonts w:hint="cs"/>
           <w:rtl/>
         </w:rPr>
       </w:pPr>
@@ -406,7 +399,6 @@
     <w:p>
       <w:pPr>
         <w:rPr>
-          <w:rFonts w:hint="cs"/>
           <w:rtl/>
         </w:rPr>
       </w:pPr>
@@ -435,7 +427,6 @@
     <w:p>
       <w:pPr>
         <w:rPr>
-          <w:rFonts w:hint="cs"/>
           <w:rtl/>
         </w:rPr>
       </w:pPr>
@@ -465,7 +456,6 @@
     <w:p>
       <w:pPr>
         <w:rPr>
-          <w:rFonts w:hint="cs"/>
           <w:rtl/>
         </w:rPr>
       </w:pPr>
@@ -513,7 +503,6 @@
     <w:p>
       <w:pPr>
         <w:rPr>
-          <w:rFonts w:hint="cs"/>
           <w:rtl/>
         </w:rPr>
       </w:pPr>
@@ -542,7 +531,6 @@
     <w:p>
       <w:pPr>
         <w:rPr>
-          <w:rFonts w:hint="cs"/>
           <w:rtl/>
         </w:rPr>
       </w:pPr>
@@ -631,7 +619,6 @@
     <w:p>
       <w:pPr>
         <w:rPr>
-          <w:rFonts w:hint="cs"/>
           <w:b/>
           <w:bCs/>
           <w:rtl/>
@@ -681,7 +668,6 @@
     <w:p>
       <w:pPr>
         <w:rPr>
-          <w:rFonts w:hint="cs"/>
           <w:rtl/>
         </w:rPr>
       </w:pPr>
@@ -730,7 +716,6 @@
     <w:p>
       <w:pPr>
         <w:rPr>
-          <w:rFonts w:hint="cs"/>
           <w:rtl/>
         </w:rPr>
       </w:pPr>
@@ -779,7 +764,6 @@
     <w:p>
       <w:pPr>
         <w:rPr>
-          <w:rFonts w:hint="cs"/>
           <w:rtl/>
         </w:rPr>
       </w:pPr>
@@ -808,7 +792,6 @@
     <w:p>
       <w:pPr>
         <w:rPr>
-          <w:rFonts w:hint="cs"/>
           <w:rtl/>
         </w:rPr>
       </w:pPr>
@@ -826,20 +809,12 @@
           <w:rFonts w:hint="cs"/>
           <w:rtl/>
         </w:rPr>
-        <w:t xml:space="preserve"> و </w:t>
-      </w:r>
-      <w:r>
-        <w:rPr>
-          <w:rFonts w:hint="cs"/>
-          <w:rtl/>
-        </w:rPr>
-        <w:t>معدل دانشجویان تاکنون که کمتر از ۱۰ می باشد و برای همین باید اخراج شوند.</w:t>
-      </w:r>
-    </w:p>
-    <w:p>
-      <w:pPr>
-        <w:rPr>
-          <w:rFonts w:hint="cs"/>
+        <w:t xml:space="preserve"> و معدل دانشجویان تاکنون که کمتر از ۱۰ می باشد و برای همین باید اخراج شوند.</w:t>
+      </w:r>
+    </w:p>
+    <w:p>
+      <w:pPr>
+        <w:rPr>
           <w:rtl/>
         </w:rPr>
       </w:pPr>
@@ -887,7 +862,6 @@
     <w:p>
       <w:pPr>
         <w:rPr>
-          <w:rFonts w:hint="cs"/>
           <w:rtl/>
         </w:rPr>
       </w:pPr>
@@ -912,7 +886,6 @@
     <w:p>
       <w:pPr>
         <w:rPr>
-          <w:rFonts w:hint="cs"/>
           <w:rtl/>
         </w:rPr>
       </w:pPr>
@@ -939,11 +912,6 @@
       </w:r>
     </w:p>
     <w:p>
-      <w:pPr>
-        <w:rPr>
-          <w:rFonts w:hint="cs"/>
-        </w:rPr>
-      </w:pPr>
       <w:r>
         <w:rPr>
           <w:rFonts w:hint="cs"/>
@@ -1004,7 +972,6 @@
     <w:p>
       <w:pPr>
         <w:rPr>
-          <w:rFonts w:hint="cs"/>
           <w:rtl/>
         </w:rPr>
       </w:pPr>
@@ -1034,7 +1001,6 @@
       <w:pPr>
         <w:ind w:firstLine="720"/>
         <w:rPr>
-          <w:rFonts w:hint="cs"/>
           <w:rtl/>
         </w:rPr>
       </w:pPr>
@@ -1057,7 +1023,6 @@
       <w:pPr>
         <w:ind w:firstLine="720"/>
         <w:rPr>
-          <w:rFonts w:hint="cs"/>
           <w:rtl/>
         </w:rPr>
       </w:pPr>
@@ -1105,7 +1070,6 @@
     <w:p>
       <w:pPr>
         <w:rPr>
-          <w:rFonts w:hint="cs"/>
           <w:rtl/>
         </w:rPr>
       </w:pPr>
@@ -1124,14 +1088,7 @@
           <w:rFonts w:hint="cs"/>
           <w:rtl/>
         </w:rPr>
-        <w:t xml:space="preserve"> دا</w:t>
-      </w:r>
-      <w:r>
-        <w:rPr>
-          <w:rFonts w:hint="cs"/>
-          <w:rtl/>
-        </w:rPr>
-        <w:t xml:space="preserve">ده های زیر به  </w:t>
+        <w:t xml:space="preserve"> داده های زیر به  </w:t>
       </w:r>
       <w:r>
         <w:t xml:space="preserve"> </w:t>
@@ -1153,7 +1110,6 @@
       <w:pPr>
         <w:ind w:firstLine="720"/>
         <w:rPr>
-          <w:rFonts w:hint="cs"/>
           <w:rtl/>
         </w:rPr>
       </w:pPr>
@@ -1202,7 +1158,6 @@
     <w:p>
       <w:pPr>
         <w:rPr>
-          <w:rFonts w:hint="cs"/>
           <w:rtl/>
         </w:rPr>
       </w:pPr>
@@ -1237,44 +1192,21 @@
           <w:rFonts w:hint="cs"/>
           <w:rtl/>
         </w:rPr>
-        <w:t>مسئولین</w:t>
-      </w:r>
-      <w:r>
-        <w:rPr>
-          <w:rFonts w:hint="cs"/>
-          <w:rtl/>
-        </w:rPr>
-        <w:t xml:space="preserve"> آزمایشگاهی که در آزمایشگاه</w:t>
-      </w:r>
-      <w:r>
-        <w:rPr>
-          <w:rFonts w:hint="cs"/>
-          <w:rtl/>
-        </w:rPr>
-        <w:t xml:space="preserve">ی قرار ندارند </w:t>
-      </w:r>
-      <w:r>
-        <w:rPr>
-          <w:rFonts w:hint="cs"/>
-          <w:rtl/>
-        </w:rPr>
-        <w:t>و باید در آزمایشگاهی قرار بگیرند.</w:t>
-      </w:r>
-    </w:p>
-    <w:p>
-      <w:pPr>
-        <w:ind w:firstLine="720"/>
-        <w:rPr>
-          <w:rFonts w:hint="cs"/>
-          <w:rtl/>
-        </w:rPr>
-      </w:pPr>
-    </w:p>
-    <w:p>
-      <w:pPr>
-        <w:ind w:firstLine="720"/>
-        <w:rPr>
-          <w:rFonts w:hint="cs"/>
+        <w:t>مسئولین آزمایشگاهی که در آزمایشگاهی قرار ندارند و باید در آزمایشگاهی قرار بگیرند.</w:t>
+      </w:r>
+    </w:p>
+    <w:p>
+      <w:pPr>
+        <w:ind w:firstLine="720"/>
+        <w:rPr>
+          <w:rtl/>
+        </w:rPr>
+      </w:pPr>
+    </w:p>
+    <w:p>
+      <w:pPr>
+        <w:ind w:firstLine="720"/>
+        <w:rPr>
           <w:rtl/>
         </w:rPr>
       </w:pPr>
@@ -1322,7 +1254,6 @@
     <w:p>
       <w:pPr>
         <w:rPr>
-          <w:rFonts w:hint="cs"/>
           <w:rtl/>
         </w:rPr>
       </w:pPr>
@@ -1348,10 +1279,7 @@
       </w:r>
       <w:proofErr w:type="spellStart"/>
       <w:r>
-        <w:t>Lab</w:t>
-      </w:r>
-      <w:r>
-        <w:t>Director</w:t>
+        <w:t>LabDirector</w:t>
       </w:r>
       <w:proofErr w:type="spellEnd"/>
       <w:r>
@@ -1366,7 +1294,6 @@
       <w:pPr>
         <w:ind w:firstLine="720"/>
         <w:rPr>
-          <w:rFonts w:hint="cs"/>
           <w:rtl/>
         </w:rPr>
       </w:pPr>
@@ -1415,15 +1342,13 @@
       <w:pPr>
         <w:ind w:firstLine="720"/>
         <w:rPr>
-          <w:rFonts w:hint="cs"/>
-          <w:rtl/>
-        </w:rPr>
-      </w:pPr>
-    </w:p>
-    <w:p>
-      <w:pPr>
-        <w:rPr>
-          <w:rFonts w:hint="cs"/>
+          <w:rtl/>
+        </w:rPr>
+      </w:pPr>
+    </w:p>
+    <w:p>
+      <w:pPr>
+        <w:rPr>
           <w:rtl/>
         </w:rPr>
       </w:pPr>
@@ -1453,7 +1378,6 @@
       <w:pPr>
         <w:ind w:firstLine="720"/>
         <w:rPr>
-          <w:rFonts w:hint="cs"/>
           <w:rtl/>
         </w:rPr>
       </w:pPr>
@@ -1478,34 +1402,12 @@
           <w:rFonts w:hint="cs"/>
           <w:rtl/>
         </w:rPr>
-        <w:t xml:space="preserve"> که </w:t>
-      </w:r>
-      <w:r>
-        <w:rPr>
-          <w:rFonts w:hint="cs"/>
-          <w:rtl/>
-        </w:rPr>
-        <w:t xml:space="preserve">مسئول آزمایشگاه </w:t>
-      </w:r>
-      <w:r>
-        <w:rPr>
-          <w:rFonts w:hint="cs"/>
-          <w:rtl/>
-        </w:rPr>
-        <w:t xml:space="preserve">ندارند و باید </w:t>
-      </w:r>
-      <w:r>
-        <w:rPr>
-          <w:rFonts w:hint="cs"/>
-          <w:rtl/>
-        </w:rPr>
-        <w:t>مسئولی برای آن ها در نظر گرفته شود.</w:t>
-      </w:r>
-    </w:p>
-    <w:p>
-      <w:pPr>
-        <w:rPr>
-          <w:rFonts w:hint="cs"/>
+        <w:t xml:space="preserve"> که مسئول آزمایشگاه ندارند و باید مسئولی برای آن ها در نظر گرفته شود.</w:t>
+      </w:r>
+    </w:p>
+    <w:p>
+      <w:pPr>
+        <w:rPr>
           <w:rtl/>
         </w:rPr>
       </w:pPr>
@@ -1554,7 +1456,6 @@
       <w:pPr>
         <w:ind w:firstLine="720"/>
         <w:rPr>
-          <w:rFonts w:hint="cs"/>
           <w:rtl/>
         </w:rPr>
       </w:pPr>
@@ -1590,7 +1491,6 @@
       <w:pPr>
         <w:ind w:firstLine="720"/>
         <w:rPr>
-          <w:rFonts w:hint="cs"/>
           <w:rtl/>
         </w:rPr>
       </w:pPr>
@@ -1639,16 +1539,14 @@
       <w:pPr>
         <w:ind w:firstLine="720"/>
         <w:rPr>
-          <w:rFonts w:hint="cs"/>
-          <w:rtl/>
-        </w:rPr>
-      </w:pPr>
-    </w:p>
-    <w:p>
-      <w:pPr>
-        <w:ind w:firstLine="720"/>
-        <w:rPr>
-          <w:rFonts w:hint="cs"/>
+          <w:rtl/>
+        </w:rPr>
+      </w:pPr>
+    </w:p>
+    <w:p>
+      <w:pPr>
+        <w:ind w:firstLine="720"/>
+        <w:rPr>
           <w:rtl/>
         </w:rPr>
       </w:pPr>
@@ -1678,7 +1576,6 @@
       <w:pPr>
         <w:ind w:firstLine="720"/>
         <w:rPr>
-          <w:rFonts w:hint="cs"/>
           <w:rtl/>
         </w:rPr>
       </w:pPr>
@@ -1791,7 +1688,6 @@
       <w:pPr>
         <w:ind w:firstLine="720"/>
         <w:rPr>
-          <w:rFonts w:hint="cs"/>
           <w:rtl/>
         </w:rPr>
       </w:pPr>
@@ -1840,7 +1736,6 @@
       <w:pPr>
         <w:ind w:firstLine="720"/>
         <w:rPr>
-          <w:rFonts w:hint="cs"/>
           <w:rtl/>
         </w:rPr>
       </w:pPr>
@@ -1862,31 +1757,20 @@
         <w:t xml:space="preserve"> داده های زیر به  </w:t>
       </w:r>
       <w:r>
-        <w:t xml:space="preserve"> </w:t>
-      </w:r>
-      <w:r>
-        <w:t>Courses</w:t>
-      </w:r>
-      <w:r>
-        <w:rPr>
-          <w:rFonts w:hint="cs"/>
-          <w:rtl/>
-        </w:rPr>
-        <w:t>اضافه شده است</w:t>
-      </w:r>
-      <w:r>
-        <w:rPr>
-          <w:rFonts w:hint="cs"/>
-          <w:rtl/>
-        </w:rPr>
-        <w:t>:</w:t>
-      </w:r>
-    </w:p>
-    <w:p>
-      <w:pPr>
-        <w:ind w:firstLine="720"/>
-        <w:rPr>
-          <w:rFonts w:hint="cs"/>
+        <w:t xml:space="preserve"> Courses</w:t>
+      </w:r>
+      <w:r>
+        <w:rPr>
+          <w:rFonts w:hint="cs"/>
+          <w:rtl/>
+        </w:rPr>
+        <w:t>اضافه شده است:</w:t>
+      </w:r>
+    </w:p>
+    <w:p>
+      <w:pPr>
+        <w:ind w:firstLine="720"/>
+        <w:rPr>
           <w:rtl/>
         </w:rPr>
       </w:pPr>
@@ -1936,7 +1820,6 @@
       <w:pPr>
         <w:ind w:firstLine="720"/>
         <w:rPr>
-          <w:rFonts w:hint="cs"/>
           <w:rtl/>
         </w:rPr>
       </w:pPr>
@@ -1966,7 +1849,6 @@
       <w:pPr>
         <w:ind w:firstLine="720"/>
         <w:rPr>
-          <w:rFonts w:hint="cs"/>
           <w:rtl/>
         </w:rPr>
       </w:pPr>
@@ -1991,21 +1873,7 @@
           <w:rFonts w:hint="cs"/>
           <w:rtl/>
         </w:rPr>
-        <w:t xml:space="preserve"> که در آن ها دو یا چندین </w:t>
-      </w:r>
-      <w:r>
-        <w:rPr>
-          <w:rFonts w:hint="cs"/>
-          <w:rtl/>
-        </w:rPr>
-        <w:t>امتحان</w:t>
-      </w:r>
-      <w:r>
-        <w:rPr>
-          <w:rFonts w:hint="cs"/>
-          <w:rtl/>
-        </w:rPr>
-        <w:t xml:space="preserve"> در یک مکان، سال و </w:t>
+        <w:t xml:space="preserve"> که در آن ها دو یا چندین امتحان در یک مکان، سال و </w:t>
       </w:r>
       <w:proofErr w:type="spellStart"/>
       <w:r>
@@ -2021,21 +1889,7 @@
           <w:rFonts w:hint="cs"/>
           <w:rtl/>
         </w:rPr>
-        <w:t xml:space="preserve"> برگزار می شوند و باید </w:t>
-      </w:r>
-      <w:r>
-        <w:rPr>
-          <w:rFonts w:hint="cs"/>
-          <w:rtl/>
-        </w:rPr>
-        <w:t>امتحان</w:t>
-      </w:r>
-      <w:r>
-        <w:rPr>
-          <w:rFonts w:hint="cs"/>
-          <w:rtl/>
-        </w:rPr>
-        <w:t xml:space="preserve"> </w:t>
+        <w:t xml:space="preserve"> برگزار می شوند و باید امتحان </w:t>
       </w:r>
       <w:proofErr w:type="spellStart"/>
       <w:r>
@@ -2058,7 +1912,6 @@
       <w:pPr>
         <w:ind w:firstLine="720"/>
         <w:rPr>
-          <w:rFonts w:hint="cs"/>
           <w:rtl/>
         </w:rPr>
       </w:pPr>
@@ -2107,7 +1960,6 @@
       <w:pPr>
         <w:ind w:firstLine="720"/>
         <w:rPr>
-          <w:rFonts w:hint="cs"/>
           <w:rtl/>
         </w:rPr>
       </w:pPr>
@@ -2129,10 +1981,7 @@
         <w:t xml:space="preserve"> داده های زیر به  </w:t>
       </w:r>
       <w:r>
-        <w:t xml:space="preserve"> </w:t>
-      </w:r>
-      <w:r>
-        <w:t>Course</w:t>
+        <w:t xml:space="preserve"> Course</w:t>
       </w:r>
       <w:r>
         <w:rPr>
@@ -2146,7 +1995,6 @@
       <w:pPr>
         <w:ind w:firstLine="720"/>
         <w:rPr>
-          <w:rFonts w:hint="cs"/>
           <w:rtl/>
         </w:rPr>
       </w:pPr>
@@ -2195,7 +2043,6 @@
       <w:pPr>
         <w:ind w:firstLine="720"/>
         <w:rPr>
-          <w:rFonts w:hint="cs"/>
           <w:rtl/>
         </w:rPr>
       </w:pPr>
@@ -2211,14 +2058,7 @@
           <w:rFonts w:asciiTheme="minorBidi" w:hAnsiTheme="minorBidi" w:cstheme="minorBidi"/>
           <w:color w:val="24292F"/>
         </w:rPr>
-        <w:t>1</w:t>
-      </w:r>
-      <w:r>
-        <w:rPr>
-          <w:rFonts w:asciiTheme="minorBidi" w:hAnsiTheme="minorBidi" w:cstheme="minorBidi"/>
-          <w:color w:val="24292F"/>
-        </w:rPr>
-        <w:t>2</w:t>
+        <w:t>12</w:t>
       </w:r>
       <w:r>
         <w:rPr>
@@ -2232,7 +2072,6 @@
       <w:pPr>
         <w:ind w:firstLine="720"/>
         <w:rPr>
-          <w:rFonts w:hint="cs"/>
           <w:rtl/>
         </w:rPr>
       </w:pPr>
@@ -2248,7 +2087,6 @@
       <w:pPr>
         <w:ind w:firstLine="720"/>
         <w:rPr>
-          <w:rFonts w:hint="cs"/>
           <w:rtl/>
         </w:rPr>
       </w:pPr>
@@ -2297,7 +2135,6 @@
       <w:pPr>
         <w:ind w:firstLine="720"/>
         <w:rPr>
-          <w:rFonts w:hint="cs"/>
           <w:rtl/>
         </w:rPr>
       </w:pPr>
@@ -2319,31 +2156,20 @@
         <w:t xml:space="preserve"> داده های زیر به  </w:t>
       </w:r>
       <w:r>
-        <w:t xml:space="preserve"> </w:t>
-      </w:r>
-      <w:r>
-        <w:t>student</w:t>
-      </w:r>
-      <w:r>
-        <w:rPr>
-          <w:rFonts w:hint="cs"/>
-          <w:rtl/>
-        </w:rPr>
-        <w:t>اضافه شده است</w:t>
-      </w:r>
-      <w:r>
-        <w:rPr>
-          <w:rFonts w:hint="cs"/>
-          <w:rtl/>
-        </w:rPr>
-        <w:t>:</w:t>
-      </w:r>
-    </w:p>
-    <w:p>
-      <w:pPr>
-        <w:ind w:firstLine="720"/>
-        <w:rPr>
-          <w:rFonts w:hint="cs"/>
+        <w:t xml:space="preserve"> student</w:t>
+      </w:r>
+      <w:r>
+        <w:rPr>
+          <w:rFonts w:hint="cs"/>
+          <w:rtl/>
+        </w:rPr>
+        <w:t>اضافه شده است:</w:t>
+      </w:r>
+    </w:p>
+    <w:p>
+      <w:pPr>
+        <w:ind w:firstLine="720"/>
+        <w:rPr>
           <w:rtl/>
         </w:rPr>
       </w:pPr>
@@ -2392,16 +2218,14 @@
       <w:pPr>
         <w:ind w:firstLine="720"/>
         <w:rPr>
-          <w:rFonts w:hint="cs"/>
-          <w:rtl/>
-        </w:rPr>
-      </w:pPr>
-    </w:p>
-    <w:p>
-      <w:pPr>
-        <w:ind w:firstLine="720"/>
-        <w:rPr>
-          <w:rFonts w:hint="cs"/>
+          <w:rtl/>
+        </w:rPr>
+      </w:pPr>
+    </w:p>
+    <w:p>
+      <w:pPr>
+        <w:ind w:firstLine="720"/>
+        <w:rPr>
           <w:rtl/>
         </w:rPr>
       </w:pPr>
@@ -2417,14 +2241,7 @@
           <w:rFonts w:asciiTheme="minorBidi" w:hAnsiTheme="minorBidi" w:cstheme="minorBidi"/>
           <w:color w:val="24292F"/>
         </w:rPr>
-        <w:t>1</w:t>
-      </w:r>
-      <w:r>
-        <w:rPr>
-          <w:rFonts w:asciiTheme="minorBidi" w:hAnsiTheme="minorBidi" w:cstheme="minorBidi"/>
-          <w:color w:val="24292F"/>
-        </w:rPr>
-        <w:t>3</w:t>
+        <w:t>13</w:t>
       </w:r>
       <w:r>
         <w:rPr>
@@ -2438,7 +2255,6 @@
       <w:pPr>
         <w:ind w:firstLine="720"/>
         <w:rPr>
-          <w:rFonts w:hint="cs"/>
           <w:rtl/>
         </w:rPr>
       </w:pPr>
@@ -2477,7 +2293,6 @@
       <w:pPr>
         <w:ind w:firstLine="720"/>
         <w:rPr>
-          <w:rFonts w:hint="cs"/>
           <w:rtl/>
         </w:rPr>
       </w:pPr>
@@ -2526,7 +2341,6 @@
       <w:pPr>
         <w:ind w:firstLine="720"/>
         <w:rPr>
-          <w:rFonts w:hint="cs"/>
           <w:rtl/>
         </w:rPr>
       </w:pPr>
@@ -2542,14 +2356,7 @@
           <w:rFonts w:asciiTheme="minorBidi" w:hAnsiTheme="minorBidi" w:cstheme="minorBidi"/>
           <w:color w:val="24292F"/>
         </w:rPr>
-        <w:t>1</w:t>
-      </w:r>
-      <w:r>
-        <w:rPr>
-          <w:rFonts w:asciiTheme="minorBidi" w:hAnsiTheme="minorBidi" w:cstheme="minorBidi"/>
-          <w:color w:val="24292F"/>
-        </w:rPr>
-        <w:t>4</w:t>
+        <w:t>14</w:t>
       </w:r>
       <w:r>
         <w:rPr>
@@ -2563,7 +2370,6 @@
       <w:pPr>
         <w:ind w:firstLine="720"/>
         <w:rPr>
-          <w:rFonts w:hint="cs"/>
           <w:rtl/>
         </w:rPr>
       </w:pPr>
@@ -2579,7 +2385,6 @@
       <w:pPr>
         <w:ind w:firstLine="720"/>
         <w:rPr>
-          <w:rFonts w:hint="cs"/>
           <w:rtl/>
         </w:rPr>
       </w:pPr>
@@ -2629,7 +2434,6 @@
       <w:pPr>
         <w:ind w:firstLine="720"/>
         <w:rPr>
-          <w:rFonts w:hint="cs"/>
           <w:rtl/>
         </w:rPr>
       </w:pPr>
@@ -2665,7 +2469,6 @@
       <w:pPr>
         <w:ind w:firstLine="720"/>
         <w:rPr>
-          <w:rFonts w:hint="cs"/>
           <w:rtl/>
         </w:rPr>
       </w:pPr>
@@ -2719,7 +2522,6 @@
       <w:pPr>
         <w:ind w:firstLine="720"/>
         <w:rPr>
-          <w:rFonts w:hint="cs"/>
           <w:rtl/>
         </w:rPr>
       </w:pPr>
@@ -2735,14 +2537,7 @@
           <w:rFonts w:asciiTheme="minorBidi" w:hAnsiTheme="minorBidi" w:cstheme="minorBidi"/>
           <w:color w:val="24292F"/>
         </w:rPr>
-        <w:t>1</w:t>
-      </w:r>
-      <w:r>
-        <w:rPr>
-          <w:rFonts w:asciiTheme="minorBidi" w:hAnsiTheme="minorBidi" w:cstheme="minorBidi"/>
-          <w:color w:val="24292F"/>
-        </w:rPr>
-        <w:t>5</w:t>
+        <w:t>15</w:t>
       </w:r>
       <w:r>
         <w:rPr>
@@ -2756,7 +2551,6 @@
       <w:pPr>
         <w:ind w:firstLine="720"/>
         <w:rPr>
-          <w:rFonts w:hint="cs"/>
           <w:rtl/>
         </w:rPr>
       </w:pPr>
@@ -2788,7 +2582,6 @@
       <w:pPr>
         <w:ind w:firstLine="720"/>
         <w:rPr>
-          <w:rFonts w:hint="cs"/>
           <w:rtl/>
         </w:rPr>
       </w:pPr>
@@ -2837,7 +2630,6 @@
       <w:pPr>
         <w:ind w:firstLine="720"/>
         <w:rPr>
-          <w:rFonts w:hint="cs"/>
           <w:rtl/>
         </w:rPr>
       </w:pPr>
@@ -2859,10 +2651,7 @@
         <w:t xml:space="preserve"> داده های زیر به  </w:t>
       </w:r>
       <w:r>
-        <w:t xml:space="preserve"> </w:t>
-      </w:r>
-      <w:r>
-        <w:t>project</w:t>
+        <w:t xml:space="preserve"> project</w:t>
       </w:r>
       <w:r>
         <w:rPr>
@@ -2876,7 +2665,6 @@
       <w:pPr>
         <w:ind w:firstLine="720"/>
         <w:rPr>
-          <w:rFonts w:hint="cs"/>
           <w:rtl/>
         </w:rPr>
       </w:pPr>
@@ -2925,16 +2713,14 @@
       <w:pPr>
         <w:ind w:firstLine="720"/>
         <w:rPr>
-          <w:rFonts w:hint="cs"/>
-          <w:rtl/>
-        </w:rPr>
-      </w:pPr>
-    </w:p>
-    <w:p>
-      <w:pPr>
-        <w:ind w:firstLine="720"/>
-        <w:rPr>
-          <w:rFonts w:hint="cs"/>
+          <w:rtl/>
+        </w:rPr>
+      </w:pPr>
+    </w:p>
+    <w:p>
+      <w:pPr>
+        <w:ind w:firstLine="720"/>
+        <w:rPr>
           <w:rtl/>
         </w:rPr>
       </w:pPr>
@@ -2960,7 +2746,6 @@
       <w:pPr>
         <w:ind w:firstLine="720"/>
         <w:rPr>
-          <w:rFonts w:hint="cs"/>
           <w:rtl/>
         </w:rPr>
       </w:pPr>
@@ -3078,7 +2863,6 @@
       <w:pPr>
         <w:ind w:firstLine="720"/>
         <w:rPr>
-          <w:rFonts w:hint="cs"/>
           <w:rtl/>
         </w:rPr>
       </w:pPr>
@@ -3100,10 +2884,7 @@
         <w:t xml:space="preserve"> و </w:t>
       </w:r>
       <w:r>
-        <w:t>deleteTrigger</w:t>
-      </w:r>
-      <w:r>
-        <w:t>2</w:t>
+        <w:t>deleteTrigger2</w:t>
       </w:r>
       <w:r>
         <w:rPr>
@@ -3127,7 +2908,6 @@
       <w:pPr>
         <w:ind w:firstLine="720"/>
         <w:rPr>
-          <w:rFonts w:hint="cs"/>
           <w:rtl/>
         </w:rPr>
       </w:pPr>
@@ -3216,16 +2996,424 @@
           <w:rFonts w:hint="cs"/>
           <w:rtl/>
         </w:rPr>
-        <w:t xml:space="preserve"> توان</w:t>
+        <w:t xml:space="preserve"> تواند </w:t>
+      </w:r>
+      <w:r>
+        <w:t>username</w:t>
+      </w:r>
+      <w:r>
+        <w:rPr>
+          <w:rFonts w:hint="cs"/>
+          <w:rtl/>
+        </w:rPr>
+        <w:t xml:space="preserve"> خود را تغییر دهد.</w:t>
+      </w:r>
+    </w:p>
+    <w:p>
+      <w:pPr>
+        <w:ind w:firstLine="720"/>
+        <w:rPr>
+          <w:rFonts w:hint="cs"/>
+          <w:rtl/>
+        </w:rPr>
+      </w:pPr>
+      <w:r>
+        <w:rPr>
+          <w:rFonts w:hint="cs"/>
+          <w:rtl/>
+        </w:rPr>
+        <w:lastRenderedPageBreak/>
+        <w:t xml:space="preserve">نکته: توجه شود که فرض شده است که در سیستم </w:t>
+      </w:r>
+      <w:r>
+        <w:t>trigger</w:t>
+      </w:r>
+      <w:r>
+        <w:rPr>
+          <w:rFonts w:hint="cs"/>
+          <w:rtl/>
+        </w:rPr>
+        <w:t xml:space="preserve"> دیگری موجود می باشد که جلوگیری از </w:t>
+      </w:r>
+      <w:r>
+        <w:t>update</w:t>
+      </w:r>
+      <w:r>
+        <w:rPr>
+          <w:rFonts w:hint="cs"/>
+          <w:rtl/>
+        </w:rPr>
+        <w:t xml:space="preserve"> ای می کند که </w:t>
+      </w:r>
+      <w:r>
+        <w:t>id</w:t>
+      </w:r>
+      <w:r>
+        <w:rPr>
+          <w:rFonts w:hint="cs"/>
+          <w:rtl/>
+        </w:rPr>
+        <w:t xml:space="preserve"> کاربر یا </w:t>
+      </w:r>
+      <w:r>
+        <w:t>users</w:t>
+      </w:r>
+      <w:r>
+        <w:rPr>
+          <w:rFonts w:hint="cs"/>
+          <w:rtl/>
+        </w:rPr>
+        <w:t xml:space="preserve"> را تغییر می دهد.</w:t>
+      </w:r>
+    </w:p>
+    <w:p>
+      <w:pPr>
+        <w:ind w:firstLine="720"/>
+        <w:rPr>
+          <w:rFonts w:hint="cs"/>
+          <w:rtl/>
+        </w:rPr>
+      </w:pPr>
+      <w:r>
+        <w:rPr>
+          <w:rFonts w:hint="cs"/>
+          <w:rtl/>
+        </w:rPr>
+        <w:t xml:space="preserve">نکته: </w:t>
+      </w:r>
+      <w:r>
+        <w:rPr>
+          <w:sz w:val="27"/>
+          <w:szCs w:val="27"/>
+          <w:rtl/>
+        </w:rPr>
+        <w:t>نام کاربری هر یک از کاربران پایگاه داده به صورت اتوماتیک می باشد و در واقع همان</w:t>
+      </w:r>
+      <w:r>
+        <w:rPr>
+          <w:sz w:val="27"/>
+          <w:szCs w:val="27"/>
+        </w:rPr>
+        <w:t xml:space="preserve"> id </w:t>
+      </w:r>
+      <w:r>
+        <w:rPr>
+          <w:sz w:val="27"/>
+          <w:szCs w:val="27"/>
+          <w:rtl/>
+        </w:rPr>
+        <w:t xml:space="preserve">آن ها می باشد و برای همین امکان ندارد که آن را تغییر دهند. برای مثال نام کاربری </w:t>
+      </w:r>
+      <w:proofErr w:type="spellStart"/>
+      <w:r>
+        <w:rPr>
+          <w:rFonts w:hint="cs"/>
+          <w:sz w:val="27"/>
+          <w:szCs w:val="27"/>
+          <w:rtl/>
+        </w:rPr>
+        <w:t>پورتال</w:t>
+      </w:r>
+      <w:proofErr w:type="spellEnd"/>
+      <w:r>
+        <w:rPr>
+          <w:sz w:val="27"/>
+          <w:szCs w:val="27"/>
+          <w:rtl/>
+        </w:rPr>
+        <w:t xml:space="preserve"> همان شماره دانشجویی </w:t>
+      </w:r>
+      <w:r>
+        <w:rPr>
+          <w:rFonts w:hint="cs"/>
+          <w:sz w:val="27"/>
+          <w:szCs w:val="27"/>
+          <w:rtl/>
+        </w:rPr>
+        <w:t xml:space="preserve">یا </w:t>
+      </w:r>
+      <w:r>
+        <w:rPr>
+          <w:sz w:val="27"/>
+          <w:szCs w:val="27"/>
+        </w:rPr>
+        <w:t>id</w:t>
+      </w:r>
+      <w:r>
+        <w:rPr>
+          <w:rFonts w:hint="cs"/>
+          <w:sz w:val="27"/>
+          <w:szCs w:val="27"/>
+          <w:rtl/>
+        </w:rPr>
+        <w:t xml:space="preserve"> </w:t>
+      </w:r>
+      <w:r>
+        <w:rPr>
+          <w:sz w:val="27"/>
+          <w:szCs w:val="27"/>
+          <w:rtl/>
+        </w:rPr>
+        <w:t xml:space="preserve">می باشد که قابل تغییر </w:t>
+      </w:r>
+      <w:proofErr w:type="spellStart"/>
+      <w:r>
+        <w:rPr>
+          <w:sz w:val="27"/>
+          <w:szCs w:val="27"/>
+          <w:rtl/>
+        </w:rPr>
+        <w:t>نمی</w:t>
+      </w:r>
+      <w:proofErr w:type="spellEnd"/>
+      <w:r>
+        <w:rPr>
+          <w:sz w:val="27"/>
+          <w:szCs w:val="27"/>
+          <w:rtl/>
+        </w:rPr>
+        <w:t xml:space="preserve"> باشد</w:t>
+      </w:r>
+      <w:r>
+        <w:rPr>
+          <w:rFonts w:hint="cs"/>
+          <w:sz w:val="27"/>
+          <w:szCs w:val="27"/>
+          <w:rtl/>
+        </w:rPr>
+        <w:t>. همچنین</w:t>
+      </w:r>
+      <w:r>
+        <w:rPr>
+          <w:sz w:val="27"/>
+          <w:szCs w:val="27"/>
+        </w:rPr>
+        <w:t xml:space="preserve"> id</w:t>
+      </w:r>
+      <w:r>
+        <w:rPr>
+          <w:sz w:val="27"/>
+          <w:szCs w:val="27"/>
+        </w:rPr>
+        <w:t xml:space="preserve"> </w:t>
+      </w:r>
+      <w:r>
+        <w:rPr>
+          <w:sz w:val="27"/>
+          <w:szCs w:val="27"/>
+          <w:rtl/>
+        </w:rPr>
+        <w:t>هر یک از کاربران در یکی از جداول</w:t>
+      </w:r>
+      <w:r>
+        <w:rPr>
+          <w:rFonts w:hint="cs"/>
+          <w:sz w:val="27"/>
+          <w:szCs w:val="27"/>
+          <w:rtl/>
+        </w:rPr>
+        <w:t xml:space="preserve"> مربوط به خودشان </w:t>
+      </w:r>
+      <w:r>
+        <w:rPr>
+          <w:sz w:val="27"/>
+          <w:szCs w:val="27"/>
+        </w:rPr>
+        <w:t xml:space="preserve"> </w:t>
+      </w:r>
+      <w:r>
+        <w:rPr>
+          <w:sz w:val="27"/>
+          <w:szCs w:val="27"/>
+          <w:rtl/>
+        </w:rPr>
+        <w:t>و نه در همه جدول ه</w:t>
+      </w:r>
+      <w:r>
+        <w:rPr>
+          <w:rFonts w:hint="cs"/>
+          <w:sz w:val="27"/>
+          <w:szCs w:val="27"/>
+          <w:rtl/>
+        </w:rPr>
+        <w:t xml:space="preserve">ا </w:t>
+      </w:r>
+      <w:r>
+        <w:rPr>
+          <w:sz w:val="27"/>
+          <w:szCs w:val="27"/>
+        </w:rPr>
+        <w:t xml:space="preserve">unique </w:t>
+      </w:r>
+      <w:r>
+        <w:rPr>
+          <w:rFonts w:hint="cs"/>
+          <w:sz w:val="27"/>
+          <w:szCs w:val="27"/>
+          <w:rtl/>
+        </w:rPr>
+        <w:t xml:space="preserve"> </w:t>
+      </w:r>
+      <w:r>
+        <w:rPr>
+          <w:sz w:val="27"/>
+          <w:szCs w:val="27"/>
+          <w:rtl/>
+        </w:rPr>
+        <w:t>می باشد</w:t>
+      </w:r>
+      <w:r>
+        <w:rPr>
+          <w:rFonts w:hint="cs"/>
+          <w:sz w:val="27"/>
+          <w:szCs w:val="27"/>
+          <w:rtl/>
+        </w:rPr>
+        <w:t>.</w:t>
+      </w:r>
+      <w:r>
+        <w:rPr>
+          <w:sz w:val="27"/>
+          <w:szCs w:val="27"/>
+        </w:rPr>
+        <w:t xml:space="preserve"> </w:t>
+      </w:r>
+      <w:r>
+        <w:rPr>
+          <w:rFonts w:hint="cs"/>
+          <w:sz w:val="27"/>
+          <w:szCs w:val="27"/>
+          <w:rtl/>
+        </w:rPr>
+        <w:t>برای حل این مشکل</w:t>
       </w:r>
       <w:bookmarkStart w:id="0" w:name="_GoBack"/>
       <w:bookmarkEnd w:id="0"/>
       <w:r>
         <w:rPr>
           <w:rFonts w:hint="cs"/>
-          <w:rtl/>
-        </w:rPr>
-        <w:t xml:space="preserve">د </w:t>
+          <w:sz w:val="27"/>
+          <w:szCs w:val="27"/>
+          <w:rtl/>
+        </w:rPr>
+        <w:t xml:space="preserve"> یک </w:t>
+      </w:r>
+      <w:r>
+        <w:rPr>
+          <w:sz w:val="27"/>
+          <w:szCs w:val="27"/>
+        </w:rPr>
+        <w:t>entity</w:t>
+      </w:r>
+      <w:r>
+        <w:rPr>
+          <w:rFonts w:hint="cs"/>
+          <w:sz w:val="27"/>
+          <w:szCs w:val="27"/>
+          <w:rtl/>
+        </w:rPr>
+        <w:t xml:space="preserve"> </w:t>
+      </w:r>
+      <w:r>
+        <w:rPr>
+          <w:sz w:val="27"/>
+          <w:szCs w:val="27"/>
+          <w:rtl/>
+        </w:rPr>
+        <w:t>به نام</w:t>
+      </w:r>
+      <w:r>
+        <w:rPr>
+          <w:sz w:val="27"/>
+          <w:szCs w:val="27"/>
+        </w:rPr>
+        <w:t>  user</w:t>
+      </w:r>
+      <w:r>
+        <w:rPr>
+          <w:sz w:val="27"/>
+          <w:szCs w:val="27"/>
+        </w:rPr>
+        <w:t>s</w:t>
+      </w:r>
+      <w:r>
+        <w:rPr>
+          <w:sz w:val="27"/>
+          <w:szCs w:val="27"/>
+        </w:rPr>
+        <w:t xml:space="preserve"> </w:t>
+      </w:r>
+      <w:r>
+        <w:rPr>
+          <w:sz w:val="27"/>
+          <w:szCs w:val="27"/>
+          <w:rtl/>
+        </w:rPr>
+        <w:t>ساخته</w:t>
+      </w:r>
+      <w:r>
+        <w:rPr>
+          <w:rFonts w:hint="cs"/>
+          <w:sz w:val="27"/>
+          <w:szCs w:val="27"/>
+          <w:rtl/>
+        </w:rPr>
+        <w:t xml:space="preserve"> می</w:t>
+      </w:r>
+      <w:r>
+        <w:rPr>
+          <w:sz w:val="27"/>
+          <w:szCs w:val="27"/>
+          <w:rtl/>
+        </w:rPr>
+        <w:t xml:space="preserve"> شود که</w:t>
+      </w:r>
+      <w:r>
+        <w:rPr>
+          <w:rFonts w:hint="cs"/>
+          <w:sz w:val="27"/>
+          <w:szCs w:val="27"/>
+          <w:rtl/>
+        </w:rPr>
+        <w:t xml:space="preserve"> هر ردیف آن</w:t>
+      </w:r>
+      <w:r>
+        <w:rPr>
+          <w:sz w:val="27"/>
+          <w:szCs w:val="27"/>
+          <w:rtl/>
+        </w:rPr>
+        <w:t xml:space="preserve"> به یکی از کاربران</w:t>
+      </w:r>
+      <w:r>
+        <w:rPr>
+          <w:sz w:val="27"/>
+          <w:szCs w:val="27"/>
+        </w:rPr>
+        <w:t xml:space="preserve"> map </w:t>
+      </w:r>
+      <w:r>
+        <w:rPr>
+          <w:sz w:val="27"/>
+          <w:szCs w:val="27"/>
+          <w:rtl/>
+        </w:rPr>
+        <w:t>می ش</w:t>
+      </w:r>
+      <w:r>
+        <w:rPr>
+          <w:sz w:val="27"/>
+          <w:szCs w:val="27"/>
+          <w:rtl/>
+        </w:rPr>
+        <w:t>ود</w:t>
+      </w:r>
+      <w:r>
+        <w:rPr>
+          <w:rFonts w:hint="cs"/>
+          <w:rtl/>
+        </w:rPr>
+        <w:t xml:space="preserve"> و برای یکی از کاربران می باشد و شامل </w:t>
       </w:r>
       <w:r>
         <w:t>username</w:t>
@@ -3235,64 +3423,61 @@
           <w:rFonts w:hint="cs"/>
           <w:rtl/>
         </w:rPr>
-        <w:t xml:space="preserve"> خود را تغییر دهد.</w:t>
-      </w:r>
-    </w:p>
-    <w:p>
-      <w:pPr>
-        <w:ind w:firstLine="720"/>
-        <w:rPr>
-          <w:rFonts w:hint="cs"/>
-          <w:rtl/>
-        </w:rPr>
-      </w:pPr>
-      <w:r>
-        <w:rPr>
-          <w:rFonts w:hint="cs"/>
-          <w:rtl/>
-        </w:rPr>
-        <w:lastRenderedPageBreak/>
-        <w:t xml:space="preserve">نکته: توجه شود که فرض شده است که در سیستم </w:t>
-      </w:r>
-      <w:r>
-        <w:t>trigger</w:t>
-      </w:r>
-      <w:r>
-        <w:rPr>
-          <w:rFonts w:hint="cs"/>
-          <w:rtl/>
-        </w:rPr>
-        <w:t xml:space="preserve"> دیگری موجود می باشد که جلوگیری از </w:t>
-      </w:r>
-      <w:r>
-        <w:t>update</w:t>
-      </w:r>
-      <w:r>
-        <w:rPr>
-          <w:rFonts w:hint="cs"/>
-          <w:rtl/>
-        </w:rPr>
-        <w:t xml:space="preserve"> ای می کند که </w:t>
-      </w:r>
-      <w:r>
-        <w:t>id</w:t>
-      </w:r>
-      <w:r>
-        <w:rPr>
-          <w:rFonts w:hint="cs"/>
-          <w:rtl/>
-        </w:rPr>
-        <w:t xml:space="preserve"> کاربر یا </w:t>
-      </w:r>
-      <w:r>
-        <w:t>users</w:t>
-      </w:r>
-      <w:r>
-        <w:rPr>
-          <w:rFonts w:hint="cs"/>
-          <w:rtl/>
-        </w:rPr>
-        <w:t xml:space="preserve"> را تغییر می دهد.</w:t>
+        <w:t xml:space="preserve"> ای می باشد که قابل تغییر هست. همچنین تغییرات در جدول </w:t>
+      </w:r>
+      <w:r>
+        <w:rPr>
+          <w:rtl/>
+        </w:rPr>
+        <w:t>`</w:t>
+      </w:r>
+      <w:proofErr w:type="spellStart"/>
+      <w:r>
+        <w:t>UsernameChanges</w:t>
+      </w:r>
+      <w:proofErr w:type="spellEnd"/>
+      <w:r>
+        <w:rPr>
+          <w:rtl/>
+        </w:rPr>
+        <w:t>`</w:t>
+      </w:r>
+      <w:r>
+        <w:rPr>
+          <w:rFonts w:hint="cs"/>
+          <w:rtl/>
+        </w:rPr>
+        <w:t xml:space="preserve"> ذخیره می شوند. توجه شود که </w:t>
+      </w:r>
+      <w:r>
+        <w:t>field</w:t>
+      </w:r>
+      <w:r>
+        <w:rPr>
+          <w:rFonts w:hint="cs"/>
+          <w:rtl/>
+        </w:rPr>
+        <w:t xml:space="preserve"> یا ویژگی </w:t>
+      </w:r>
+      <w:r>
+        <w:t>entity</w:t>
+      </w:r>
+      <w:r>
+        <w:rPr>
+          <w:rFonts w:hint="cs"/>
+          <w:rtl/>
+        </w:rPr>
+        <w:t xml:space="preserve"> مشخص می کنید که ردیف مربوط به کدام </w:t>
+      </w:r>
+      <w:r>
+        <w:t>entity</w:t>
+      </w:r>
+      <w:r>
+        <w:rPr>
+          <w:rFonts w:hint="cs"/>
+          <w:rtl/>
+        </w:rPr>
+        <w:t xml:space="preserve"> است.</w:t>
       </w:r>
     </w:p>
     <w:p>
